--- a/microservice-proj/基于Spring Cloud的分布式选课系统.docx
+++ b/microservice-proj/基于Spring Cloud的分布式选课系统.docx
@@ -149,6 +149,16 @@
           <w:sz w:val="24"/>
           <w:szCs w:val="24"/>
         </w:rPr>
+        <w:t>52164500023</w:t>
+      </w:r>
+      <w:bookmarkStart w:id="0" w:name="_GoBack"/>
+      <w:bookmarkEnd w:id="0"/>
+      <w:r>
+        <w:rPr>
+          <w:rFonts w:ascii="微软雅黑" w:eastAsia="微软雅黑" w:hAnsi="微软雅黑" w:hint="eastAsia"/>
+          <w:sz w:val="24"/>
+          <w:szCs w:val="24"/>
+        </w:rPr>
         <w:t>郭姝男</w:t>
       </w:r>
     </w:p>
@@ -185,25 +195,7 @@
           <w:sz w:val="24"/>
           <w:szCs w:val="24"/>
         </w:rPr>
-        <w:t>51164500114 宋</w:t>
-      </w:r>
-      <w:proofErr w:type="gramStart"/>
-      <w:r>
-        <w:rPr>
-          <w:rFonts w:ascii="微软雅黑" w:eastAsia="微软雅黑" w:hAnsi="微软雅黑" w:hint="eastAsia"/>
-          <w:sz w:val="24"/>
-          <w:szCs w:val="24"/>
-        </w:rPr>
-        <w:t>迦</w:t>
-      </w:r>
-      <w:proofErr w:type="gramEnd"/>
-      <w:r>
-        <w:rPr>
-          <w:rFonts w:ascii="微软雅黑" w:eastAsia="微软雅黑" w:hAnsi="微软雅黑" w:hint="eastAsia"/>
-          <w:sz w:val="24"/>
-          <w:szCs w:val="24"/>
-        </w:rPr>
-        <w:t>陵</w:t>
+        <w:t>51164500114 宋迦陵</w:t>
       </w:r>
     </w:p>
     <w:p>
@@ -221,36 +213,8 @@
           <w:sz w:val="24"/>
           <w:szCs w:val="24"/>
         </w:rPr>
-        <w:t xml:space="preserve">51164500207 </w:t>
-      </w:r>
-      <w:proofErr w:type="gramStart"/>
-      <w:r>
-        <w:rPr>
-          <w:rFonts w:ascii="微软雅黑" w:eastAsia="微软雅黑" w:hAnsi="微软雅黑" w:hint="eastAsia"/>
-          <w:sz w:val="24"/>
-          <w:szCs w:val="24"/>
-        </w:rPr>
-        <w:t>冯</w:t>
-      </w:r>
-      <w:proofErr w:type="gramEnd"/>
-      <w:r>
-        <w:rPr>
-          <w:rFonts w:ascii="微软雅黑" w:eastAsia="微软雅黑" w:hAnsi="微软雅黑" w:hint="eastAsia"/>
-          <w:sz w:val="24"/>
-          <w:szCs w:val="24"/>
-        </w:rPr>
-        <w:t xml:space="preserve">  </w:t>
-      </w:r>
-      <w:proofErr w:type="gramStart"/>
-      <w:r>
-        <w:rPr>
-          <w:rFonts w:ascii="微软雅黑" w:eastAsia="微软雅黑" w:hAnsi="微软雅黑" w:hint="eastAsia"/>
-          <w:sz w:val="24"/>
-          <w:szCs w:val="24"/>
-        </w:rPr>
-        <w:t>琰</w:t>
-      </w:r>
-      <w:proofErr w:type="gramEnd"/>
+        <w:t>51164500207 冯  琰</w:t>
+      </w:r>
     </w:p>
     <w:p>
       <w:pPr>
@@ -366,25 +330,7 @@
           <w:sz w:val="22"/>
           <w:szCs w:val="24"/>
         </w:rPr>
-        <w:t>的demo，主要实现学生登录、学生选课、学生</w:t>
-      </w:r>
-      <w:proofErr w:type="gramStart"/>
-      <w:r>
-        <w:rPr>
-          <w:rFonts w:ascii="微软雅黑" w:eastAsia="微软雅黑" w:hAnsi="微软雅黑" w:hint="eastAsia"/>
-          <w:sz w:val="22"/>
-          <w:szCs w:val="24"/>
-        </w:rPr>
-        <w:t>退课这</w:t>
-      </w:r>
-      <w:proofErr w:type="gramEnd"/>
-      <w:r>
-        <w:rPr>
-          <w:rFonts w:ascii="微软雅黑" w:eastAsia="微软雅黑" w:hAnsi="微软雅黑" w:hint="eastAsia"/>
-          <w:sz w:val="22"/>
-          <w:szCs w:val="24"/>
-        </w:rPr>
-        <w:t>几个功能。</w:t>
+        <w:t>的demo，主要实现学生登录、学生选课、学生退课这几个功能。</w:t>
       </w:r>
       <w:r>
         <w:rPr>
@@ -573,25 +519,7 @@
           <w:sz w:val="22"/>
           <w:szCs w:val="24"/>
         </w:rPr>
-        <w:t>实现</w:t>
-      </w:r>
-      <w:proofErr w:type="gramStart"/>
-      <w:r>
-        <w:rPr>
-          <w:rFonts w:ascii="微软雅黑" w:eastAsia="微软雅黑" w:hAnsi="微软雅黑" w:hint="eastAsia"/>
-          <w:sz w:val="22"/>
-          <w:szCs w:val="24"/>
-        </w:rPr>
-        <w:t>微服务</w:t>
-      </w:r>
-      <w:proofErr w:type="gramEnd"/>
-      <w:r>
-        <w:rPr>
-          <w:rFonts w:ascii="微软雅黑" w:eastAsia="微软雅黑" w:hAnsi="微软雅黑" w:hint="eastAsia"/>
-          <w:sz w:val="22"/>
-          <w:szCs w:val="24"/>
-        </w:rPr>
-        <w:t>架构的分布式系统。</w:t>
+        <w:t>实现微服务架构的分布式系统。</w:t>
       </w:r>
     </w:p>
     <w:p>
@@ -604,41 +532,13 @@
           <w:szCs w:val="24"/>
         </w:rPr>
       </w:pPr>
-      <w:proofErr w:type="gramStart"/>
       <w:r>
         <w:rPr>
           <w:rFonts w:ascii="微软雅黑" w:eastAsia="微软雅黑" w:hAnsi="微软雅黑" w:hint="eastAsia"/>
           <w:sz w:val="22"/>
           <w:szCs w:val="24"/>
         </w:rPr>
-        <w:t>微服务</w:t>
-      </w:r>
-      <w:proofErr w:type="gramEnd"/>
-      <w:r>
-        <w:rPr>
-          <w:rFonts w:ascii="微软雅黑" w:eastAsia="微软雅黑" w:hAnsi="微软雅黑" w:hint="eastAsia"/>
-          <w:sz w:val="22"/>
-          <w:szCs w:val="24"/>
-        </w:rPr>
-        <w:t>与传统web开发方式相比，更适合实现敏捷开发和部署。基于</w:t>
-      </w:r>
-      <w:proofErr w:type="gramStart"/>
-      <w:r>
-        <w:rPr>
-          <w:rFonts w:ascii="微软雅黑" w:eastAsia="微软雅黑" w:hAnsi="微软雅黑" w:hint="eastAsia"/>
-          <w:sz w:val="22"/>
-          <w:szCs w:val="24"/>
-        </w:rPr>
-        <w:t>微服务</w:t>
-      </w:r>
-      <w:proofErr w:type="gramEnd"/>
-      <w:r>
-        <w:rPr>
-          <w:rFonts w:ascii="微软雅黑" w:eastAsia="微软雅黑" w:hAnsi="微软雅黑" w:hint="eastAsia"/>
-          <w:sz w:val="22"/>
-          <w:szCs w:val="24"/>
-        </w:rPr>
-        <w:t>架构的分布式系统可以分成几个独立的模块，每个模块对应于一个服务，每个服务单独部署，为独立的业务开发，可以进行分布式的管理</w:t>
+        <w:t>微服务与传统web开发方式相比，更适合实现敏捷开发和部署。基于微服务架构的分布式系统可以分成几个独立的模块，每个模块对应于一个服务，每个服务单独部署，为独立的业务开发，可以进行分布式的管理</w:t>
       </w:r>
       <w:r>
         <w:rPr>
@@ -999,9 +899,9 @@
             <o:lock v:ext="edit" aspectratio="t"/>
           </v:shapetype>
           <v:shape id="_x0000_i1025" type="#_x0000_t75" style="width:263.25pt;height:395.25pt" o:ole="">
-            <v:imagedata r:id="rId5" o:title=""/>
+            <v:imagedata r:id="rId7" o:title=""/>
           </v:shape>
-          <o:OLEObject Type="Embed" ProgID="Visio.Drawing.15" ShapeID="_x0000_i1025" DrawAspect="Content" ObjectID="_1560081362" r:id="rId6"/>
+          <o:OLEObject Type="Embed" ProgID="Visio.Drawing.15" ShapeID="_x0000_i1025" DrawAspect="Content" ObjectID="_1560091345" r:id="rId8"/>
         </w:object>
       </w:r>
     </w:p>
@@ -1111,7 +1011,6 @@
           <w:szCs w:val="24"/>
         </w:rPr>
       </w:pPr>
-      <w:proofErr w:type="gramStart"/>
       <w:r>
         <w:rPr>
           <w:rFonts w:ascii="微软雅黑" w:eastAsia="微软雅黑" w:hAnsi="微软雅黑" w:hint="eastAsia"/>
@@ -1120,7 +1019,6 @@
         </w:rPr>
         <w:t>student{</w:t>
       </w:r>
-      <w:proofErr w:type="gramEnd"/>
     </w:p>
     <w:p>
       <w:pPr>
@@ -1187,58 +1085,30 @@
         </w:rPr>
         <w:t xml:space="preserve"> </w:t>
       </w:r>
-      <w:proofErr w:type="gramStart"/>
-      <w:r>
-        <w:rPr>
-          <w:rFonts w:ascii="微软雅黑" w:eastAsia="微软雅黑" w:hAnsi="微软雅黑" w:hint="eastAsia"/>
-          <w:sz w:val="24"/>
-          <w:szCs w:val="24"/>
-        </w:rPr>
-        <w:t>varchar(</w:t>
-      </w:r>
-      <w:proofErr w:type="gramEnd"/>
-      <w:r>
-        <w:rPr>
-          <w:rFonts w:ascii="微软雅黑" w:eastAsia="微软雅黑" w:hAnsi="微软雅黑" w:hint="eastAsia"/>
-          <w:sz w:val="24"/>
-          <w:szCs w:val="24"/>
-        </w:rPr>
-        <w:t>50),</w:t>
-      </w:r>
-    </w:p>
-    <w:p>
-      <w:pPr>
-        <w:rPr>
-          <w:rFonts w:ascii="微软雅黑" w:eastAsia="微软雅黑" w:hAnsi="微软雅黑"/>
-          <w:sz w:val="24"/>
-          <w:szCs w:val="24"/>
-        </w:rPr>
-      </w:pPr>
-      <w:r>
-        <w:rPr>
-          <w:rFonts w:ascii="微软雅黑" w:eastAsia="微软雅黑" w:hAnsi="微软雅黑"/>
-          <w:sz w:val="24"/>
-          <w:szCs w:val="24"/>
-        </w:rPr>
-        <w:t xml:space="preserve">password </w:t>
-      </w:r>
-      <w:proofErr w:type="gramStart"/>
-      <w:r>
-        <w:rPr>
-          <w:rFonts w:ascii="微软雅黑" w:eastAsia="微软雅黑" w:hAnsi="微软雅黑"/>
-          <w:sz w:val="24"/>
-          <w:szCs w:val="24"/>
-        </w:rPr>
-        <w:t>varchar(</w:t>
-      </w:r>
-      <w:proofErr w:type="gramEnd"/>
-      <w:r>
-        <w:rPr>
-          <w:rFonts w:ascii="微软雅黑" w:eastAsia="微软雅黑" w:hAnsi="微软雅黑"/>
-          <w:sz w:val="24"/>
-          <w:szCs w:val="24"/>
-        </w:rPr>
-        <w:t>20)</w:t>
+      <w:r>
+        <w:rPr>
+          <w:rFonts w:ascii="微软雅黑" w:eastAsia="微软雅黑" w:hAnsi="微软雅黑" w:hint="eastAsia"/>
+          <w:sz w:val="24"/>
+          <w:szCs w:val="24"/>
+        </w:rPr>
+        <w:t>varchar(50),</w:t>
+      </w:r>
+    </w:p>
+    <w:p>
+      <w:pPr>
+        <w:rPr>
+          <w:rFonts w:ascii="微软雅黑" w:eastAsia="微软雅黑" w:hAnsi="微软雅黑"/>
+          <w:sz w:val="24"/>
+          <w:szCs w:val="24"/>
+        </w:rPr>
+      </w:pPr>
+      <w:r>
+        <w:rPr>
+          <w:rFonts w:ascii="微软雅黑" w:eastAsia="微软雅黑" w:hAnsi="微软雅黑"/>
+          <w:sz w:val="24"/>
+          <w:szCs w:val="24"/>
+        </w:rPr>
+        <w:t>password varchar(20)</w:t>
       </w:r>
     </w:p>
     <w:p>
@@ -1267,8 +1137,6 @@
           <w:szCs w:val="24"/>
         </w:rPr>
       </w:pPr>
-      <w:proofErr w:type="spellStart"/>
-      <w:proofErr w:type="gramStart"/>
       <w:r>
         <w:rPr>
           <w:rFonts w:ascii="微软雅黑" w:eastAsia="微软雅黑" w:hAnsi="微软雅黑" w:hint="eastAsia"/>
@@ -1283,18 +1151,8 @@
           <w:sz w:val="24"/>
           <w:szCs w:val="24"/>
         </w:rPr>
-        <w:t>s</w:t>
-      </w:r>
-      <w:proofErr w:type="spellEnd"/>
-      <w:r>
-        <w:rPr>
-          <w:rFonts w:ascii="微软雅黑" w:eastAsia="微软雅黑" w:hAnsi="微软雅黑"/>
-          <w:sz w:val="24"/>
-          <w:szCs w:val="24"/>
-        </w:rPr>
-        <w:t>{</w:t>
-      </w:r>
-      <w:proofErr w:type="gramEnd"/>
+        <w:t>s{</w:t>
+      </w:r>
     </w:p>
     <w:p>
       <w:pPr>
@@ -1345,50 +1203,30 @@
           <w:szCs w:val="24"/>
         </w:rPr>
       </w:pPr>
-      <w:proofErr w:type="spellStart"/>
-      <w:r>
-        <w:rPr>
-          <w:rFonts w:ascii="微软雅黑" w:eastAsia="微软雅黑" w:hAnsi="微软雅黑"/>
-          <w:sz w:val="24"/>
-          <w:szCs w:val="24"/>
-        </w:rPr>
-        <w:t>stuid</w:t>
-      </w:r>
-      <w:proofErr w:type="spellEnd"/>
-      <w:r>
-        <w:rPr>
-          <w:rFonts w:ascii="微软雅黑" w:eastAsia="微软雅黑" w:hAnsi="微软雅黑"/>
-          <w:sz w:val="24"/>
-          <w:szCs w:val="24"/>
-        </w:rPr>
-        <w:t xml:space="preserve"> long,</w:t>
-      </w:r>
-    </w:p>
-    <w:p>
-      <w:pPr>
-        <w:rPr>
-          <w:rFonts w:ascii="微软雅黑" w:eastAsia="微软雅黑" w:hAnsi="微软雅黑"/>
-          <w:sz w:val="24"/>
-          <w:szCs w:val="24"/>
-        </w:rPr>
-      </w:pPr>
-      <w:proofErr w:type="spellStart"/>
-      <w:r>
-        <w:rPr>
-          <w:rFonts w:ascii="微软雅黑" w:eastAsia="微软雅黑" w:hAnsi="微软雅黑"/>
-          <w:sz w:val="24"/>
-          <w:szCs w:val="24"/>
-        </w:rPr>
-        <w:t>subid</w:t>
-      </w:r>
-      <w:proofErr w:type="spellEnd"/>
-      <w:r>
-        <w:rPr>
-          <w:rFonts w:ascii="微软雅黑" w:eastAsia="微软雅黑" w:hAnsi="微软雅黑"/>
-          <w:sz w:val="24"/>
-          <w:szCs w:val="24"/>
-        </w:rPr>
-        <w:t xml:space="preserve"> long</w:t>
+      <w:r>
+        <w:rPr>
+          <w:rFonts w:ascii="微软雅黑" w:eastAsia="微软雅黑" w:hAnsi="微软雅黑"/>
+          <w:sz w:val="24"/>
+          <w:szCs w:val="24"/>
+        </w:rPr>
+        <w:t>stuid long,</w:t>
+      </w:r>
+    </w:p>
+    <w:p>
+      <w:pPr>
+        <w:rPr>
+          <w:rFonts w:ascii="微软雅黑" w:eastAsia="微软雅黑" w:hAnsi="微软雅黑"/>
+          <w:sz w:val="24"/>
+          <w:szCs w:val="24"/>
+        </w:rPr>
+      </w:pPr>
+      <w:r>
+        <w:rPr>
+          <w:rFonts w:ascii="微软雅黑" w:eastAsia="微软雅黑" w:hAnsi="微软雅黑"/>
+          <w:sz w:val="24"/>
+          <w:szCs w:val="24"/>
+        </w:rPr>
+        <w:t>subid long</w:t>
       </w:r>
     </w:p>
     <w:p>
@@ -1499,7 +1337,6 @@
           <w:szCs w:val="24"/>
         </w:rPr>
       </w:pPr>
-      <w:proofErr w:type="gramStart"/>
       <w:r>
         <w:rPr>
           <w:rFonts w:ascii="微软雅黑" w:eastAsia="微软雅黑" w:hAnsi="微软雅黑" w:hint="eastAsia"/>
@@ -1508,7 +1345,6 @@
         </w:rPr>
         <w:t>subject{</w:t>
       </w:r>
-      <w:proofErr w:type="gramEnd"/>
     </w:p>
     <w:p>
       <w:pPr>
@@ -1557,95 +1393,41 @@
           <w:sz w:val="24"/>
           <w:szCs w:val="24"/>
         </w:rPr>
-        <w:t xml:space="preserve">name </w:t>
-      </w:r>
-      <w:proofErr w:type="gramStart"/>
-      <w:r>
-        <w:rPr>
-          <w:rFonts w:ascii="微软雅黑" w:eastAsia="微软雅黑" w:hAnsi="微软雅黑"/>
-          <w:sz w:val="24"/>
-          <w:szCs w:val="24"/>
-        </w:rPr>
-        <w:t>varchar(</w:t>
-      </w:r>
-      <w:proofErr w:type="gramEnd"/>
-      <w:r>
-        <w:rPr>
-          <w:rFonts w:ascii="微软雅黑" w:eastAsia="微软雅黑" w:hAnsi="微软雅黑"/>
-          <w:sz w:val="24"/>
-          <w:szCs w:val="24"/>
-        </w:rPr>
-        <w:t>20),</w:t>
-      </w:r>
-    </w:p>
-    <w:p>
-      <w:pPr>
-        <w:rPr>
-          <w:rFonts w:ascii="微软雅黑" w:eastAsia="微软雅黑" w:hAnsi="微软雅黑"/>
-          <w:sz w:val="24"/>
-          <w:szCs w:val="24"/>
-        </w:rPr>
-      </w:pPr>
-      <w:r>
-        <w:rPr>
-          <w:rFonts w:ascii="微软雅黑" w:eastAsia="微软雅黑" w:hAnsi="微软雅黑"/>
-          <w:sz w:val="24"/>
-          <w:szCs w:val="24"/>
-        </w:rPr>
-        <w:t xml:space="preserve">teacher </w:t>
-      </w:r>
-      <w:proofErr w:type="gramStart"/>
-      <w:r>
-        <w:rPr>
-          <w:rFonts w:ascii="微软雅黑" w:eastAsia="微软雅黑" w:hAnsi="微软雅黑"/>
-          <w:sz w:val="24"/>
-          <w:szCs w:val="24"/>
-        </w:rPr>
-        <w:t>varchar(</w:t>
-      </w:r>
-      <w:proofErr w:type="gramEnd"/>
-      <w:r>
-        <w:rPr>
-          <w:rFonts w:ascii="微软雅黑" w:eastAsia="微软雅黑" w:hAnsi="微软雅黑"/>
-          <w:sz w:val="24"/>
-          <w:szCs w:val="24"/>
-        </w:rPr>
-        <w:t>20),</w:t>
-      </w:r>
-    </w:p>
-    <w:p>
-      <w:pPr>
-        <w:rPr>
-          <w:rFonts w:ascii="微软雅黑" w:eastAsia="微软雅黑" w:hAnsi="微软雅黑"/>
-          <w:sz w:val="24"/>
-          <w:szCs w:val="24"/>
-        </w:rPr>
-      </w:pPr>
-      <w:r>
-        <w:rPr>
-          <w:rFonts w:ascii="微软雅黑" w:eastAsia="微软雅黑" w:hAnsi="微软雅黑"/>
-          <w:sz w:val="24"/>
-          <w:szCs w:val="24"/>
-        </w:rPr>
-        <w:t xml:space="preserve">time </w:t>
-      </w:r>
-      <w:proofErr w:type="gramStart"/>
-      <w:r>
-        <w:rPr>
-          <w:rFonts w:ascii="微软雅黑" w:eastAsia="微软雅黑" w:hAnsi="微软雅黑"/>
-          <w:sz w:val="24"/>
-          <w:szCs w:val="24"/>
-        </w:rPr>
-        <w:t>varchar(</w:t>
-      </w:r>
-      <w:proofErr w:type="gramEnd"/>
-      <w:r>
-        <w:rPr>
-          <w:rFonts w:ascii="微软雅黑" w:eastAsia="微软雅黑" w:hAnsi="微软雅黑"/>
-          <w:sz w:val="24"/>
-          <w:szCs w:val="24"/>
-        </w:rPr>
-        <w:t>50)</w:t>
+        <w:t>name varchar(20),</w:t>
+      </w:r>
+    </w:p>
+    <w:p>
+      <w:pPr>
+        <w:rPr>
+          <w:rFonts w:ascii="微软雅黑" w:eastAsia="微软雅黑" w:hAnsi="微软雅黑"/>
+          <w:sz w:val="24"/>
+          <w:szCs w:val="24"/>
+        </w:rPr>
+      </w:pPr>
+      <w:r>
+        <w:rPr>
+          <w:rFonts w:ascii="微软雅黑" w:eastAsia="微软雅黑" w:hAnsi="微软雅黑"/>
+          <w:sz w:val="24"/>
+          <w:szCs w:val="24"/>
+        </w:rPr>
+        <w:t>teacher varchar(20),</w:t>
+      </w:r>
+    </w:p>
+    <w:p>
+      <w:pPr>
+        <w:rPr>
+          <w:rFonts w:ascii="微软雅黑" w:eastAsia="微软雅黑" w:hAnsi="微软雅黑"/>
+          <w:sz w:val="24"/>
+          <w:szCs w:val="24"/>
+        </w:rPr>
+      </w:pPr>
+      <w:r>
+        <w:rPr>
+          <w:rFonts w:ascii="微软雅黑" w:eastAsia="微软雅黑" w:hAnsi="微软雅黑"/>
+          <w:sz w:val="24"/>
+          <w:szCs w:val="24"/>
+        </w:rPr>
+        <w:t>time varchar(50)</w:t>
       </w:r>
     </w:p>
     <w:p>
@@ -2143,18 +1925,8 @@
           <w:sz w:val="24"/>
           <w:szCs w:val="24"/>
         </w:rPr>
-        <w:t>的</w:t>
-      </w:r>
-      <w:proofErr w:type="spellStart"/>
-      <w:r>
-        <w:rPr>
-          <w:rFonts w:ascii="微软雅黑" w:eastAsia="微软雅黑" w:hAnsi="微软雅黑" w:hint="eastAsia"/>
-          <w:sz w:val="24"/>
-          <w:szCs w:val="24"/>
-        </w:rPr>
-        <w:t>ss</w:t>
-      </w:r>
-      <w:proofErr w:type="spellEnd"/>
+        <w:t>的ss</w:t>
+      </w:r>
       <w:r>
         <w:rPr>
           <w:rFonts w:ascii="微软雅黑" w:eastAsia="微软雅黑" w:hAnsi="微软雅黑" w:hint="eastAsia"/>
@@ -2273,18 +2045,8 @@
           <w:sz w:val="24"/>
           <w:szCs w:val="24"/>
         </w:rPr>
-        <w:t>从</w:t>
-      </w:r>
-      <w:proofErr w:type="spellStart"/>
-      <w:r>
-        <w:rPr>
-          <w:rFonts w:ascii="微软雅黑" w:eastAsia="微软雅黑" w:hAnsi="微软雅黑" w:hint="eastAsia"/>
-          <w:sz w:val="24"/>
-          <w:szCs w:val="24"/>
-        </w:rPr>
-        <w:t>ss</w:t>
-      </w:r>
-      <w:proofErr w:type="spellEnd"/>
+        <w:t>从ss</w:t>
+      </w:r>
       <w:r>
         <w:rPr>
           <w:rFonts w:ascii="微软雅黑" w:eastAsia="微软雅黑" w:hAnsi="微软雅黑" w:hint="eastAsia"/>
@@ -2517,43 +2279,7 @@
           <w:sz w:val="24"/>
           <w:szCs w:val="24"/>
         </w:rPr>
-        <w:t>service的</w:t>
-      </w:r>
-      <w:proofErr w:type="spellStart"/>
-      <w:r>
-        <w:rPr>
-          <w:rFonts w:ascii="微软雅黑" w:eastAsia="微软雅黑" w:hAnsi="微软雅黑" w:hint="eastAsia"/>
-          <w:sz w:val="24"/>
-          <w:szCs w:val="24"/>
-        </w:rPr>
-        <w:t>ss</w:t>
-      </w:r>
-      <w:proofErr w:type="spellEnd"/>
-      <w:r>
-        <w:rPr>
-          <w:rFonts w:ascii="微软雅黑" w:eastAsia="微软雅黑" w:hAnsi="微软雅黑" w:hint="eastAsia"/>
-          <w:sz w:val="24"/>
-          <w:szCs w:val="24"/>
-        </w:rPr>
-        <w:t>表中该用户对应的</w:t>
-      </w:r>
-      <w:proofErr w:type="spellStart"/>
-      <w:r>
-        <w:rPr>
-          <w:rFonts w:ascii="微软雅黑" w:eastAsia="微软雅黑" w:hAnsi="微软雅黑" w:hint="eastAsia"/>
-          <w:sz w:val="24"/>
-          <w:szCs w:val="24"/>
-        </w:rPr>
-        <w:t>stuid</w:t>
-      </w:r>
-      <w:proofErr w:type="spellEnd"/>
-      <w:r>
-        <w:rPr>
-          <w:rFonts w:ascii="微软雅黑" w:eastAsia="微软雅黑" w:hAnsi="微软雅黑" w:hint="eastAsia"/>
-          <w:sz w:val="24"/>
-          <w:szCs w:val="24"/>
-        </w:rPr>
-        <w:t>已选的课程</w:t>
+        <w:t>service的ss表中该用户对应的stuid已选的课程</w:t>
       </w:r>
       <w:r>
         <w:rPr>
@@ -2603,23 +2329,13 @@
         </w:rPr>
         <w:t xml:space="preserve"> service的</w:t>
       </w:r>
-      <w:proofErr w:type="spellStart"/>
-      <w:r>
-        <w:rPr>
-          <w:rFonts w:ascii="微软雅黑" w:eastAsia="微软雅黑" w:hAnsi="微软雅黑" w:hint="eastAsia"/>
-          <w:sz w:val="24"/>
-          <w:szCs w:val="24"/>
-        </w:rPr>
-        <w:t>ss</w:t>
-      </w:r>
-      <w:proofErr w:type="spellEnd"/>
-      <w:r>
-        <w:rPr>
-          <w:rFonts w:ascii="微软雅黑" w:eastAsia="微软雅黑" w:hAnsi="微软雅黑" w:hint="eastAsia"/>
-          <w:sz w:val="24"/>
-          <w:szCs w:val="24"/>
-        </w:rPr>
-        <w:t>表中增加数据</w:t>
+      <w:r>
+        <w:rPr>
+          <w:rFonts w:ascii="微软雅黑" w:eastAsia="微软雅黑" w:hAnsi="微软雅黑" w:hint="eastAsia"/>
+          <w:sz w:val="24"/>
+          <w:szCs w:val="24"/>
+        </w:rPr>
+        <w:t>ss表中增加数据</w:t>
       </w:r>
       <w:r>
         <w:rPr>
@@ -2824,184 +2540,6 @@
             <wp:extent cx="5646710" cy="2657475"/>
             <wp:effectExtent l="0" t="0" r="0" b="0"/>
             <wp:docPr id="1" name="图片 1"/>
-            <wp:cNvGraphicFramePr>
-              <a:graphicFrameLocks xmlns:a="http://schemas.openxmlformats.org/drawingml/2006/main" noChangeAspect="1"/>
-            </wp:cNvGraphicFramePr>
-            <a:graphic xmlns:a="http://schemas.openxmlformats.org/drawingml/2006/main">
-              <a:graphicData uri="http://schemas.openxmlformats.org/drawingml/2006/picture">
-                <pic:pic xmlns:pic="http://schemas.openxmlformats.org/drawingml/2006/picture">
-                  <pic:nvPicPr>
-                    <pic:cNvPr id="1" name=""/>
-                    <pic:cNvPicPr/>
-                  </pic:nvPicPr>
-                  <pic:blipFill>
-                    <a:blip r:embed="rId7"/>
-                    <a:stretch>
-                      <a:fillRect/>
-                    </a:stretch>
-                  </pic:blipFill>
-                  <pic:spPr>
-                    <a:xfrm>
-                      <a:off x="0" y="0"/>
-                      <a:ext cx="5685376" cy="2675672"/>
-                    </a:xfrm>
-                    <a:prstGeom prst="rect">
-                      <a:avLst/>
-                    </a:prstGeom>
-                  </pic:spPr>
-                </pic:pic>
-              </a:graphicData>
-            </a:graphic>
-          </wp:inline>
-        </w:drawing>
-      </w:r>
-    </w:p>
-    <w:p>
-      <w:pPr>
-        <w:rPr>
-          <w:rFonts w:ascii="微软雅黑" w:eastAsia="微软雅黑" w:hAnsi="微软雅黑"/>
-          <w:sz w:val="24"/>
-          <w:szCs w:val="24"/>
-        </w:rPr>
-      </w:pPr>
-    </w:p>
-    <w:p>
-      <w:pPr>
-        <w:rPr>
-          <w:rFonts w:ascii="微软雅黑" w:eastAsia="微软雅黑" w:hAnsi="微软雅黑"/>
-          <w:sz w:val="24"/>
-          <w:szCs w:val="24"/>
-        </w:rPr>
-      </w:pPr>
-    </w:p>
-    <w:p>
-      <w:pPr>
-        <w:rPr>
-          <w:rFonts w:ascii="微软雅黑" w:eastAsia="微软雅黑" w:hAnsi="微软雅黑"/>
-          <w:sz w:val="24"/>
-          <w:szCs w:val="24"/>
-        </w:rPr>
-      </w:pPr>
-    </w:p>
-    <w:p>
-      <w:pPr>
-        <w:rPr>
-          <w:rFonts w:ascii="微软雅黑" w:eastAsia="微软雅黑" w:hAnsi="微软雅黑"/>
-          <w:sz w:val="24"/>
-          <w:szCs w:val="24"/>
-        </w:rPr>
-      </w:pPr>
-    </w:p>
-    <w:p>
-      <w:pPr>
-        <w:rPr>
-          <w:rFonts w:ascii="微软雅黑" w:eastAsia="微软雅黑" w:hAnsi="微软雅黑" w:hint="eastAsia"/>
-          <w:sz w:val="24"/>
-          <w:szCs w:val="24"/>
-        </w:rPr>
-      </w:pPr>
-      <w:r>
-        <w:rPr>
-          <w:rFonts w:ascii="微软雅黑" w:eastAsia="微软雅黑" w:hAnsi="微软雅黑" w:hint="eastAsia"/>
-          <w:sz w:val="24"/>
-          <w:szCs w:val="24"/>
-        </w:rPr>
-        <w:lastRenderedPageBreak/>
-        <w:t>已选课程页面</w:t>
-      </w:r>
-    </w:p>
-    <w:p>
-      <w:pPr>
-        <w:rPr>
-          <w:rFonts w:ascii="微软雅黑" w:eastAsia="微软雅黑" w:hAnsi="微软雅黑"/>
-          <w:sz w:val="24"/>
-          <w:szCs w:val="24"/>
-        </w:rPr>
-      </w:pPr>
-      <w:r>
-        <w:rPr>
-          <w:noProof/>
-        </w:rPr>
-        <w:drawing>
-          <wp:inline distT="0" distB="0" distL="0" distR="0" wp14:anchorId="2D3E36E7" wp14:editId="2F3B8D59">
-            <wp:extent cx="5274310" cy="2404110"/>
-            <wp:effectExtent l="0" t="0" r="2540" b="0"/>
-            <wp:docPr id="2" name="图片 2"/>
-            <wp:cNvGraphicFramePr>
-              <a:graphicFrameLocks xmlns:a="http://schemas.openxmlformats.org/drawingml/2006/main" noChangeAspect="1"/>
-            </wp:cNvGraphicFramePr>
-            <a:graphic xmlns:a="http://schemas.openxmlformats.org/drawingml/2006/main">
-              <a:graphicData uri="http://schemas.openxmlformats.org/drawingml/2006/picture">
-                <pic:pic xmlns:pic="http://schemas.openxmlformats.org/drawingml/2006/picture">
-                  <pic:nvPicPr>
-                    <pic:cNvPr id="1" name=""/>
-                    <pic:cNvPicPr/>
-                  </pic:nvPicPr>
-                  <pic:blipFill>
-                    <a:blip r:embed="rId8"/>
-                    <a:stretch>
-                      <a:fillRect/>
-                    </a:stretch>
-                  </pic:blipFill>
-                  <pic:spPr>
-                    <a:xfrm>
-                      <a:off x="0" y="0"/>
-                      <a:ext cx="5274310" cy="2404110"/>
-                    </a:xfrm>
-                    <a:prstGeom prst="rect">
-                      <a:avLst/>
-                    </a:prstGeom>
-                  </pic:spPr>
-                </pic:pic>
-              </a:graphicData>
-            </a:graphic>
-          </wp:inline>
-        </w:drawing>
-      </w:r>
-    </w:p>
-    <w:p>
-      <w:pPr>
-        <w:rPr>
-          <w:rFonts w:ascii="微软雅黑" w:eastAsia="微软雅黑" w:hAnsi="微软雅黑"/>
-          <w:sz w:val="24"/>
-          <w:szCs w:val="24"/>
-        </w:rPr>
-      </w:pPr>
-    </w:p>
-    <w:p>
-      <w:pPr>
-        <w:rPr>
-          <w:rFonts w:ascii="微软雅黑" w:eastAsia="微软雅黑" w:hAnsi="微软雅黑"/>
-          <w:sz w:val="24"/>
-          <w:szCs w:val="24"/>
-        </w:rPr>
-      </w:pPr>
-      <w:r>
-        <w:rPr>
-          <w:rFonts w:ascii="微软雅黑" w:eastAsia="微软雅黑" w:hAnsi="微软雅黑" w:hint="eastAsia"/>
-          <w:sz w:val="24"/>
-          <w:szCs w:val="24"/>
-        </w:rPr>
-        <w:t>其他课程页面</w:t>
-      </w:r>
-    </w:p>
-    <w:p>
-      <w:pPr>
-        <w:rPr>
-          <w:rFonts w:ascii="微软雅黑" w:eastAsia="微软雅黑" w:hAnsi="微软雅黑" w:hint="eastAsia"/>
-          <w:sz w:val="24"/>
-          <w:szCs w:val="24"/>
-        </w:rPr>
-      </w:pPr>
-      <w:r>
-        <w:rPr>
-          <w:noProof/>
-        </w:rPr>
-        <w:drawing>
-          <wp:inline distT="0" distB="0" distL="0" distR="0" wp14:anchorId="56595FAC" wp14:editId="1E6D6F31">
-            <wp:extent cx="5274310" cy="2395220"/>
-            <wp:effectExtent l="0" t="0" r="2540" b="5080"/>
-            <wp:docPr id="3" name="图片 3"/>
             <wp:cNvGraphicFramePr>
               <a:graphicFrameLocks xmlns:a="http://schemas.openxmlformats.org/drawingml/2006/main" noChangeAspect="1"/>
             </wp:cNvGraphicFramePr>
@@ -3021,6 +2559,184 @@
                   <pic:spPr>
                     <a:xfrm>
                       <a:off x="0" y="0"/>
+                      <a:ext cx="5685376" cy="2675672"/>
+                    </a:xfrm>
+                    <a:prstGeom prst="rect">
+                      <a:avLst/>
+                    </a:prstGeom>
+                  </pic:spPr>
+                </pic:pic>
+              </a:graphicData>
+            </a:graphic>
+          </wp:inline>
+        </w:drawing>
+      </w:r>
+    </w:p>
+    <w:p>
+      <w:pPr>
+        <w:rPr>
+          <w:rFonts w:ascii="微软雅黑" w:eastAsia="微软雅黑" w:hAnsi="微软雅黑"/>
+          <w:sz w:val="24"/>
+          <w:szCs w:val="24"/>
+        </w:rPr>
+      </w:pPr>
+    </w:p>
+    <w:p>
+      <w:pPr>
+        <w:rPr>
+          <w:rFonts w:ascii="微软雅黑" w:eastAsia="微软雅黑" w:hAnsi="微软雅黑"/>
+          <w:sz w:val="24"/>
+          <w:szCs w:val="24"/>
+        </w:rPr>
+      </w:pPr>
+    </w:p>
+    <w:p>
+      <w:pPr>
+        <w:rPr>
+          <w:rFonts w:ascii="微软雅黑" w:eastAsia="微软雅黑" w:hAnsi="微软雅黑"/>
+          <w:sz w:val="24"/>
+          <w:szCs w:val="24"/>
+        </w:rPr>
+      </w:pPr>
+    </w:p>
+    <w:p>
+      <w:pPr>
+        <w:rPr>
+          <w:rFonts w:ascii="微软雅黑" w:eastAsia="微软雅黑" w:hAnsi="微软雅黑"/>
+          <w:sz w:val="24"/>
+          <w:szCs w:val="24"/>
+        </w:rPr>
+      </w:pPr>
+    </w:p>
+    <w:p>
+      <w:pPr>
+        <w:rPr>
+          <w:rFonts w:ascii="微软雅黑" w:eastAsia="微软雅黑" w:hAnsi="微软雅黑"/>
+          <w:sz w:val="24"/>
+          <w:szCs w:val="24"/>
+        </w:rPr>
+      </w:pPr>
+      <w:r>
+        <w:rPr>
+          <w:rFonts w:ascii="微软雅黑" w:eastAsia="微软雅黑" w:hAnsi="微软雅黑" w:hint="eastAsia"/>
+          <w:sz w:val="24"/>
+          <w:szCs w:val="24"/>
+        </w:rPr>
+        <w:lastRenderedPageBreak/>
+        <w:t>已选课程页面</w:t>
+      </w:r>
+    </w:p>
+    <w:p>
+      <w:pPr>
+        <w:rPr>
+          <w:rFonts w:ascii="微软雅黑" w:eastAsia="微软雅黑" w:hAnsi="微软雅黑"/>
+          <w:sz w:val="24"/>
+          <w:szCs w:val="24"/>
+        </w:rPr>
+      </w:pPr>
+      <w:r>
+        <w:rPr>
+          <w:noProof/>
+        </w:rPr>
+        <w:drawing>
+          <wp:inline distT="0" distB="0" distL="0" distR="0" wp14:anchorId="2D3E36E7" wp14:editId="2F3B8D59">
+            <wp:extent cx="5274310" cy="2404110"/>
+            <wp:effectExtent l="0" t="0" r="2540" b="0"/>
+            <wp:docPr id="2" name="图片 2"/>
+            <wp:cNvGraphicFramePr>
+              <a:graphicFrameLocks xmlns:a="http://schemas.openxmlformats.org/drawingml/2006/main" noChangeAspect="1"/>
+            </wp:cNvGraphicFramePr>
+            <a:graphic xmlns:a="http://schemas.openxmlformats.org/drawingml/2006/main">
+              <a:graphicData uri="http://schemas.openxmlformats.org/drawingml/2006/picture">
+                <pic:pic xmlns:pic="http://schemas.openxmlformats.org/drawingml/2006/picture">
+                  <pic:nvPicPr>
+                    <pic:cNvPr id="1" name=""/>
+                    <pic:cNvPicPr/>
+                  </pic:nvPicPr>
+                  <pic:blipFill>
+                    <a:blip r:embed="rId10"/>
+                    <a:stretch>
+                      <a:fillRect/>
+                    </a:stretch>
+                  </pic:blipFill>
+                  <pic:spPr>
+                    <a:xfrm>
+                      <a:off x="0" y="0"/>
+                      <a:ext cx="5274310" cy="2404110"/>
+                    </a:xfrm>
+                    <a:prstGeom prst="rect">
+                      <a:avLst/>
+                    </a:prstGeom>
+                  </pic:spPr>
+                </pic:pic>
+              </a:graphicData>
+            </a:graphic>
+          </wp:inline>
+        </w:drawing>
+      </w:r>
+    </w:p>
+    <w:p>
+      <w:pPr>
+        <w:rPr>
+          <w:rFonts w:ascii="微软雅黑" w:eastAsia="微软雅黑" w:hAnsi="微软雅黑"/>
+          <w:sz w:val="24"/>
+          <w:szCs w:val="24"/>
+        </w:rPr>
+      </w:pPr>
+    </w:p>
+    <w:p>
+      <w:pPr>
+        <w:rPr>
+          <w:rFonts w:ascii="微软雅黑" w:eastAsia="微软雅黑" w:hAnsi="微软雅黑"/>
+          <w:sz w:val="24"/>
+          <w:szCs w:val="24"/>
+        </w:rPr>
+      </w:pPr>
+      <w:r>
+        <w:rPr>
+          <w:rFonts w:ascii="微软雅黑" w:eastAsia="微软雅黑" w:hAnsi="微软雅黑" w:hint="eastAsia"/>
+          <w:sz w:val="24"/>
+          <w:szCs w:val="24"/>
+        </w:rPr>
+        <w:t>其他课程页面</w:t>
+      </w:r>
+    </w:p>
+    <w:p>
+      <w:pPr>
+        <w:rPr>
+          <w:rFonts w:ascii="微软雅黑" w:eastAsia="微软雅黑" w:hAnsi="微软雅黑"/>
+          <w:sz w:val="24"/>
+          <w:szCs w:val="24"/>
+        </w:rPr>
+      </w:pPr>
+      <w:r>
+        <w:rPr>
+          <w:noProof/>
+        </w:rPr>
+        <w:drawing>
+          <wp:inline distT="0" distB="0" distL="0" distR="0" wp14:anchorId="56595FAC" wp14:editId="1E6D6F31">
+            <wp:extent cx="5274310" cy="2395220"/>
+            <wp:effectExtent l="0" t="0" r="2540" b="5080"/>
+            <wp:docPr id="3" name="图片 3"/>
+            <wp:cNvGraphicFramePr>
+              <a:graphicFrameLocks xmlns:a="http://schemas.openxmlformats.org/drawingml/2006/main" noChangeAspect="1"/>
+            </wp:cNvGraphicFramePr>
+            <a:graphic xmlns:a="http://schemas.openxmlformats.org/drawingml/2006/main">
+              <a:graphicData uri="http://schemas.openxmlformats.org/drawingml/2006/picture">
+                <pic:pic xmlns:pic="http://schemas.openxmlformats.org/drawingml/2006/picture">
+                  <pic:nvPicPr>
+                    <pic:cNvPr id="1" name=""/>
+                    <pic:cNvPicPr/>
+                  </pic:nvPicPr>
+                  <pic:blipFill>
+                    <a:blip r:embed="rId11"/>
+                    <a:stretch>
+                      <a:fillRect/>
+                    </a:stretch>
+                  </pic:blipFill>
+                  <pic:spPr>
+                    <a:xfrm>
+                      <a:off x="0" y="0"/>
                       <a:ext cx="5274310" cy="2395220"/>
                     </a:xfrm>
                     <a:prstGeom prst="rect">
@@ -3033,8 +2749,6 @@
           </wp:inline>
         </w:drawing>
       </w:r>
-      <w:bookmarkStart w:id="0" w:name="_GoBack"/>
-      <w:bookmarkEnd w:id="0"/>
     </w:p>
     <w:sectPr>
       <w:pgSz w:w="11906" w:h="16838"/>
@@ -3044,6 +2758,44 @@
     </w:sectPr>
   </w:body>
 </w:document>
+</file>
+
+<file path=word/endnotes.xml><?xml version="1.0" encoding="utf-8"?>
+<w:endnotes xmlns:wpc="http://schemas.microsoft.com/office/word/2010/wordprocessingCanvas" xmlns:cx="http://schemas.microsoft.com/office/drawing/2014/chartex" xmlns:mc="http://schemas.openxmlformats.org/markup-compatibility/2006" xmlns:o="urn:schemas-microsoft-com:office:office" xmlns:r="http://schemas.openxmlformats.org/officeDocument/2006/relationships" xmlns:m="http://schemas.openxmlformats.org/officeDocument/2006/math" xmlns:v="urn:schemas-microsoft-com:vml" xmlns:wp14="http://schemas.microsoft.com/office/word/2010/wordprocessingDrawing" xmlns:wp="http://schemas.openxmlformats.org/drawingml/2006/wordprocessingDrawing" xmlns:w10="urn:schemas-microsoft-com:office:word" xmlns:w="http://schemas.openxmlformats.org/wordprocessingml/2006/main" xmlns:w14="http://schemas.microsoft.com/office/word/2010/wordml" xmlns:w15="http://schemas.microsoft.com/office/word/2012/wordml" xmlns:w16se="http://schemas.microsoft.com/office/word/2015/wordml/symex" xmlns:wpg="http://schemas.microsoft.com/office/word/2010/wordprocessingGroup" xmlns:wpi="http://schemas.microsoft.com/office/word/2010/wordprocessingInk" xmlns:wne="http://schemas.microsoft.com/office/word/2006/wordml" xmlns:wps="http://schemas.microsoft.com/office/word/2010/wordprocessingShape" mc:Ignorable="w14 w15 w16se wp14">
+  <w:endnote w:type="separator" w:id="-1">
+    <w:p>
+      <w:r>
+        <w:separator/>
+      </w:r>
+    </w:p>
+  </w:endnote>
+  <w:endnote w:type="continuationSeparator" w:id="0">
+    <w:p>
+      <w:r>
+        <w:continuationSeparator/>
+      </w:r>
+    </w:p>
+  </w:endnote>
+</w:endnotes>
+</file>
+
+<file path=word/footnotes.xml><?xml version="1.0" encoding="utf-8"?>
+<w:footnotes xmlns:wpc="http://schemas.microsoft.com/office/word/2010/wordprocessingCanvas" xmlns:cx="http://schemas.microsoft.com/office/drawing/2014/chartex" xmlns:mc="http://schemas.openxmlformats.org/markup-compatibility/2006" xmlns:o="urn:schemas-microsoft-com:office:office" xmlns:r="http://schemas.openxmlformats.org/officeDocument/2006/relationships" xmlns:m="http://schemas.openxmlformats.org/officeDocument/2006/math" xmlns:v="urn:schemas-microsoft-com:vml" xmlns:wp14="http://schemas.microsoft.com/office/word/2010/wordprocessingDrawing" xmlns:wp="http://schemas.openxmlformats.org/drawingml/2006/wordprocessingDrawing" xmlns:w10="urn:schemas-microsoft-com:office:word" xmlns:w="http://schemas.openxmlformats.org/wordprocessingml/2006/main" xmlns:w14="http://schemas.microsoft.com/office/word/2010/wordml" xmlns:w15="http://schemas.microsoft.com/office/word/2012/wordml" xmlns:w16se="http://schemas.microsoft.com/office/word/2015/wordml/symex" xmlns:wpg="http://schemas.microsoft.com/office/word/2010/wordprocessingGroup" xmlns:wpi="http://schemas.microsoft.com/office/word/2010/wordprocessingInk" xmlns:wne="http://schemas.microsoft.com/office/word/2006/wordml" xmlns:wps="http://schemas.microsoft.com/office/word/2010/wordprocessingShape" mc:Ignorable="w14 w15 w16se wp14">
+  <w:footnote w:type="separator" w:id="-1">
+    <w:p>
+      <w:r>
+        <w:separator/>
+      </w:r>
+    </w:p>
+  </w:footnote>
+  <w:footnote w:type="continuationSeparator" w:id="0">
+    <w:p>
+      <w:r>
+        <w:continuationSeparator/>
+      </w:r>
+    </w:p>
+  </w:footnote>
+</w:footnotes>
 </file>
 
 <file path=word/numbering.xml><?xml version="1.0" encoding="utf-8"?>
@@ -3845,6 +3597,71 @@
       <w:ind w:firstLineChars="200" w:firstLine="420"/>
     </w:pPr>
   </w:style>
+  <w:style w:type="paragraph" w:styleId="a4">
+    <w:name w:val="header"/>
+    <w:basedOn w:val="a"/>
+    <w:link w:val="a5"/>
+    <w:uiPriority w:val="99"/>
+    <w:unhideWhenUsed/>
+    <w:rsid w:val="00113312"/>
+    <w:pPr>
+      <w:pBdr>
+        <w:bottom w:val="single" w:sz="6" w:space="1" w:color="auto"/>
+      </w:pBdr>
+      <w:tabs>
+        <w:tab w:val="center" w:pos="4153"/>
+        <w:tab w:val="right" w:pos="8306"/>
+      </w:tabs>
+      <w:snapToGrid w:val="0"/>
+      <w:jc w:val="center"/>
+    </w:pPr>
+    <w:rPr>
+      <w:sz w:val="18"/>
+      <w:szCs w:val="18"/>
+    </w:rPr>
+  </w:style>
+  <w:style w:type="character" w:customStyle="1" w:styleId="a5">
+    <w:name w:val="页眉 字符"/>
+    <w:basedOn w:val="a0"/>
+    <w:link w:val="a4"/>
+    <w:uiPriority w:val="99"/>
+    <w:rsid w:val="00113312"/>
+    <w:rPr>
+      <w:sz w:val="18"/>
+      <w:szCs w:val="18"/>
+    </w:rPr>
+  </w:style>
+  <w:style w:type="paragraph" w:styleId="a6">
+    <w:name w:val="footer"/>
+    <w:basedOn w:val="a"/>
+    <w:link w:val="a7"/>
+    <w:uiPriority w:val="99"/>
+    <w:unhideWhenUsed/>
+    <w:rsid w:val="00113312"/>
+    <w:pPr>
+      <w:tabs>
+        <w:tab w:val="center" w:pos="4153"/>
+        <w:tab w:val="right" w:pos="8306"/>
+      </w:tabs>
+      <w:snapToGrid w:val="0"/>
+      <w:jc w:val="left"/>
+    </w:pPr>
+    <w:rPr>
+      <w:sz w:val="18"/>
+      <w:szCs w:val="18"/>
+    </w:rPr>
+  </w:style>
+  <w:style w:type="character" w:customStyle="1" w:styleId="a7">
+    <w:name w:val="页脚 字符"/>
+    <w:basedOn w:val="a0"/>
+    <w:link w:val="a6"/>
+    <w:uiPriority w:val="99"/>
+    <w:rsid w:val="00113312"/>
+    <w:rPr>
+      <w:sz w:val="18"/>
+      <w:szCs w:val="18"/>
+    </w:rPr>
+  </w:style>
 </w:styles>
 </file>
 
